--- a/public/documents/EduardoIbarra_2020.docx
+++ b/public/documents/EduardoIbarra_2020.docx
@@ -479,7 +479,25 @@
           <w:sz w:val="22"/>
           <w:szCs w:val="22"/>
         </w:rPr>
-        <w:t>JavaScript-Java-C++-HTML5-CSS-jQuery-AJAX-API-Express.js-Node.js-MySQL-Git-NPM-React-Bootstrap-TDD</w:t>
+        <w:t>JavaScript-Java-C++-HTML5-CSS-jQuery-AJAX-API-Express.js-Node.js-MySQL-Git-NPM-React</w:t>
+      </w:r>
+      <w:r>
+        <w:rPr>
+          <w:rStyle w:val="ratvtextpnth-last-child1"/>
+          <w:rFonts w:ascii="Century Gothic" w:eastAsia="Century Gothic" w:hAnsi="Century Gothic" w:cs="Century Gothic"/>
+          <w:sz w:val="22"/>
+          <w:szCs w:val="22"/>
+        </w:rPr>
+        <w:t>-Angular</w:t>
+      </w:r>
+      <w:r>
+        <w:rPr>
+          <w:rStyle w:val="ratvtextpnth-last-child1"/>
+          <w:rFonts w:ascii="Century Gothic" w:eastAsia="Century Gothic" w:hAnsi="Century Gothic" w:cs="Century Gothic"/>
+          <w:sz w:val="22"/>
+          <w:szCs w:val="22"/>
+        </w:rPr>
+        <w:t>-TDD</w:t>
       </w:r>
       <w:r>
         <w:rPr>
@@ -597,7 +615,7 @@
         <w:tblLook w:val="05E0" w:firstRow="1" w:lastRow="1" w:firstColumn="1" w:lastColumn="1" w:noHBand="0" w:noVBand="1"/>
       </w:tblPr>
       <w:tblGrid>
-        <w:gridCol w:w="11280"/>
+        <w:gridCol w:w="11295"/>
       </w:tblGrid>
       <w:tr>
         <w:tc>
@@ -612,6 +630,336 @@
             <w:vAlign w:val="bottom"/>
             <w:hideMark/>
           </w:tcPr>
+          <w:tbl>
+            <w:tblPr>
+              <w:tblStyle w:val="documentheading"/>
+              <w:tblW w:w="5040" w:type="pct"/>
+              <w:tblBorders>
+                <w:bottom w:val="single" w:sz="8" w:space="0" w:color="CCCCCC"/>
+              </w:tblBorders>
+              <w:tblCellMar>
+                <w:left w:w="0" w:type="dxa"/>
+                <w:right w:w="0" w:type="dxa"/>
+              </w:tblCellMar>
+              <w:tblLook w:val="05E0" w:firstRow="1" w:lastRow="1" w:firstColumn="1" w:lastColumn="1" w:noHBand="0" w:noVBand="1"/>
+            </w:tblPr>
+            <w:tblGrid>
+              <w:gridCol w:w="11375"/>
+            </w:tblGrid>
+            <w:tr>
+              <w:tc>
+                <w:tcPr>
+                  <w:tcW w:w="5000" w:type="pct"/>
+                  <w:tcMar>
+                    <w:top w:w="305" w:type="dxa"/>
+                    <w:left w:w="5" w:type="dxa"/>
+                    <w:bottom w:w="110" w:type="dxa"/>
+                    <w:right w:w="5" w:type="dxa"/>
+                  </w:tcMar>
+                  <w:vAlign w:val="bottom"/>
+                  <w:hideMark/>
+                </w:tcPr>
+                <w:p>
+                  <w:pPr>
+                    <w:pStyle w:val="documentsectiontitle"/>
+                    <w:rPr>
+                      <w:rStyle w:val="documentsectiontitleCell"/>
+                      <w:rFonts w:ascii="Century Gothic" w:eastAsia="Century Gothic" w:hAnsi="Century Gothic" w:cs="Century Gothic"/>
+                      <w:b/>
+                      <w:bCs/>
+                    </w:rPr>
+                  </w:pPr>
+                  <w:r>
+                    <w:rPr>
+                      <w:rStyle w:val="documentsectiontitleCell"/>
+                      <w:rFonts w:ascii="Century Gothic" w:eastAsia="Century Gothic" w:hAnsi="Century Gothic" w:cs="Century Gothic"/>
+                      <w:b/>
+                      <w:bCs/>
+                    </w:rPr>
+                    <w:t>Work History</w:t>
+                  </w:r>
+                </w:p>
+              </w:tc>
+            </w:tr>
+          </w:tbl>
+          <w:tbl>
+            <w:tblPr>
+              <w:tblStyle w:val="documentdivparagraphTable"/>
+              <w:tblW w:w="11280" w:type="dxa"/>
+              <w:tblInd w:w="5" w:type="dxa"/>
+              <w:tblCellMar>
+                <w:left w:w="0" w:type="dxa"/>
+                <w:right w:w="0" w:type="dxa"/>
+              </w:tblCellMar>
+              <w:tblLook w:val="05E0" w:firstRow="1" w:lastRow="1" w:firstColumn="1" w:lastColumn="1" w:noHBand="0" w:noVBand="1"/>
+            </w:tblPr>
+            <w:tblGrid>
+              <w:gridCol w:w="2500"/>
+              <w:gridCol w:w="8780"/>
+            </w:tblGrid>
+            <w:tr>
+              <w:tc>
+                <w:tcPr>
+                  <w:tcW w:w="2500" w:type="dxa"/>
+                  <w:tcMar>
+                    <w:top w:w="0" w:type="dxa"/>
+                    <w:left w:w="5" w:type="dxa"/>
+                    <w:bottom w:w="5" w:type="dxa"/>
+                    <w:right w:w="105" w:type="dxa"/>
+                  </w:tcMar>
+                  <w:hideMark/>
+                </w:tcPr>
+                <w:p>
+                  <w:pPr>
+                    <w:pStyle w:val="spandateswrapperParagraph"/>
+                    <w:pBdr>
+                      <w:right w:val="none" w:sz="0" w:space="0" w:color="auto"/>
+                    </w:pBdr>
+                    <w:ind w:right="300"/>
+                    <w:rPr>
+                      <w:rStyle w:val="spandateswrapper"/>
+                      <w:rFonts w:ascii="Century Gothic" w:eastAsia="Century Gothic" w:hAnsi="Century Gothic" w:cs="Century Gothic"/>
+                      <w:sz w:val="4"/>
+                      <w:szCs w:val="4"/>
+                    </w:rPr>
+                  </w:pPr>
+                  <w:r>
+                    <w:rPr>
+                      <w:rStyle w:val="txtBold"/>
+                      <w:rFonts w:ascii="Century Gothic" w:eastAsia="Century Gothic" w:hAnsi="Century Gothic" w:cs="Century Gothic"/>
+                    </w:rPr>
+                    <w:t>2021-02</w:t>
+                  </w:r>
+                  <w:r>
+                    <w:rPr>
+                      <w:rStyle w:val="spandateswrapper"/>
+                      <w:rFonts w:ascii="Century Gothic" w:eastAsia="Century Gothic" w:hAnsi="Century Gothic" w:cs="Century Gothic"/>
+                    </w:rPr>
+                    <w:t xml:space="preserve"> </w:t>
+                  </w:r>
+                  <w:r>
+                    <w:rPr>
+                      <w:rStyle w:val="txtBold"/>
+                      <w:rFonts w:ascii="Century Gothic" w:eastAsia="Century Gothic" w:hAnsi="Century Gothic" w:cs="Century Gothic"/>
+                    </w:rPr>
+                    <w:t>- Current</w:t>
+                  </w:r>
+                </w:p>
+              </w:tc>
+              <w:tc>
+                <w:tcPr>
+                  <w:tcW w:w="8780" w:type="dxa"/>
+                  <w:tcMar>
+                    <w:top w:w="0" w:type="dxa"/>
+                    <w:left w:w="5" w:type="dxa"/>
+                    <w:bottom w:w="5" w:type="dxa"/>
+                    <w:right w:w="5" w:type="dxa"/>
+                  </w:tcMar>
+                  <w:hideMark/>
+                </w:tcPr>
+                <w:p>
+                  <w:pPr>
+                    <w:pStyle w:val="spandateswrapperParagraph"/>
+                    <w:pBdr>
+                      <w:right w:val="none" w:sz="0" w:space="0" w:color="auto"/>
+                    </w:pBdr>
+                    <w:ind w:right="300"/>
+                    <w:rPr>
+                      <w:rStyle w:val="txtBold"/>
+                      <w:rFonts w:ascii="Century Gothic" w:eastAsia="Century Gothic" w:hAnsi="Century Gothic" w:cs="Century Gothic"/>
+                    </w:rPr>
+                  </w:pPr>
+                  <w:r>
+                    <w:rPr>
+                      <w:rStyle w:val="divdocumentjobtitle"/>
+                      <w:rFonts w:ascii="Century Gothic" w:eastAsia="Century Gothic" w:hAnsi="Century Gothic" w:cs="Century Gothic"/>
+                      <w:b/>
+                      <w:bCs/>
+                    </w:rPr>
+                    <w:t>Software Engineer</w:t>
+                  </w:r>
+                </w:p>
+                <w:p>
+                  <w:pPr>
+                    <w:pStyle w:val="documentmb5Paragraph"/>
+                    <w:spacing w:line="340" w:lineRule="atLeast"/>
+                    <w:ind w:right="200"/>
+                    <w:rPr>
+                      <w:rStyle w:val="documentsinglecolumnCharacter"/>
+                      <w:rFonts w:ascii="Century Gothic" w:eastAsia="Century Gothic" w:hAnsi="Century Gothic" w:cs="Century Gothic"/>
+                      <w:i/>
+                      <w:iCs/>
+                      <w:sz w:val="22"/>
+                      <w:szCs w:val="22"/>
+                    </w:rPr>
+                  </w:pPr>
+                  <w:r>
+                    <w:rPr>
+                      <w:rStyle w:val="span"/>
+                      <w:rFonts w:ascii="Century Gothic" w:eastAsia="Century Gothic" w:hAnsi="Century Gothic" w:cs="Century Gothic"/>
+                      <w:i/>
+                      <w:iCs/>
+                      <w:sz w:val="22"/>
+                      <w:szCs w:val="22"/>
+                    </w:rPr>
+                    <w:t>Disaster Accountability Project</w:t>
+                  </w:r>
+                </w:p>
+                <w:p>
+                  <w:pPr>
+                    <w:pStyle w:val="documentulli"/>
+                    <w:numPr>
+                      <w:ilvl w:val="0"/>
+                      <w:numId w:val="1"/>
+                    </w:numPr>
+                    <w:spacing w:line="340" w:lineRule="atLeast"/>
+                    <w:ind w:left="320" w:right="200" w:hanging="201"/>
+                    <w:rPr>
+                      <w:rFonts w:ascii="Century Gothic" w:eastAsia="Century Gothic" w:hAnsi="Century Gothic" w:cs="Century Gothic"/>
+                      <w:sz w:val="22"/>
+                      <w:szCs w:val="22"/>
+                    </w:rPr>
+                  </w:pPr>
+                  <w:r>
+                    <w:rPr>
+                      <w:rFonts w:ascii="Century Gothic" w:eastAsia="Century Gothic" w:hAnsi="Century Gothic" w:cs="Century Gothic"/>
+                      <w:sz w:val="22"/>
+                      <w:szCs w:val="22"/>
+                    </w:rPr>
+                    <w:t>Front-End Development using TypeScript, HTML, CSS</w:t>
+                  </w:r>
+                </w:p>
+                <w:p>
+                  <w:pPr>
+                    <w:pStyle w:val="documentulli"/>
+                    <w:numPr>
+                      <w:ilvl w:val="0"/>
+                      <w:numId w:val="1"/>
+                    </w:numPr>
+                    <w:spacing w:line="340" w:lineRule="atLeast"/>
+                    <w:ind w:left="320" w:right="200" w:hanging="201"/>
+                    <w:rPr>
+                      <w:rFonts w:ascii="Century Gothic" w:eastAsia="Century Gothic" w:hAnsi="Century Gothic" w:cs="Century Gothic"/>
+                      <w:sz w:val="22"/>
+                      <w:szCs w:val="22"/>
+                    </w:rPr>
+                  </w:pPr>
+                  <w:r>
+                    <w:rPr>
+                      <w:rFonts w:ascii="Century Gothic" w:eastAsia="Century Gothic" w:hAnsi="Century Gothic" w:cs="Century Gothic"/>
+                      <w:sz w:val="22"/>
+                      <w:szCs w:val="22"/>
+                    </w:rPr>
+                    <w:t>Implemented functionality to the application using AngularJS</w:t>
+                  </w:r>
+                  <w:r>
+                    <w:rPr>
+                      <w:rFonts w:ascii="Century Gothic" w:eastAsia="Century Gothic" w:hAnsi="Century Gothic" w:cs="Century Gothic"/>
+                      <w:sz w:val="22"/>
+                      <w:szCs w:val="22"/>
+                    </w:rPr>
+                    <w:t xml:space="preserve"> framework</w:t>
+                  </w:r>
+                </w:p>
+                <w:p>
+                  <w:pPr>
+                    <w:pStyle w:val="documentulli"/>
+                    <w:numPr>
+                      <w:ilvl w:val="0"/>
+                      <w:numId w:val="1"/>
+                    </w:numPr>
+                    <w:spacing w:line="340" w:lineRule="atLeast"/>
+                    <w:ind w:left="320" w:right="200" w:hanging="201"/>
+                    <w:rPr>
+                      <w:rFonts w:ascii="Century Gothic" w:eastAsia="Century Gothic" w:hAnsi="Century Gothic" w:cs="Century Gothic"/>
+                      <w:sz w:val="22"/>
+                      <w:szCs w:val="22"/>
+                    </w:rPr>
+                  </w:pPr>
+                  <w:r>
+                    <w:rPr>
+                      <w:rFonts w:ascii="Century Gothic" w:eastAsia="Century Gothic" w:hAnsi="Century Gothic" w:cs="Century Gothic"/>
+                      <w:sz w:val="22"/>
+                      <w:szCs w:val="22"/>
+                    </w:rPr>
+                    <w:t>Involved in maintaining a responsive and clean UI/UX</w:t>
+                  </w:r>
+                </w:p>
+                <w:p>
+                  <w:pPr>
+                    <w:pStyle w:val="documentulli"/>
+                    <w:numPr>
+                      <w:ilvl w:val="0"/>
+                      <w:numId w:val="1"/>
+                    </w:numPr>
+                    <w:spacing w:line="340" w:lineRule="atLeast"/>
+                    <w:ind w:left="320" w:right="200" w:hanging="201"/>
+                    <w:rPr>
+                      <w:rFonts w:ascii="Century Gothic" w:eastAsia="Century Gothic" w:hAnsi="Century Gothic" w:cs="Century Gothic"/>
+                      <w:sz w:val="22"/>
+                      <w:szCs w:val="22"/>
+                    </w:rPr>
+                  </w:pPr>
+                  <w:r>
+                    <w:rPr>
+                      <w:rFonts w:ascii="Century Gothic" w:eastAsia="Century Gothic" w:hAnsi="Century Gothic" w:cs="Century Gothic"/>
+                      <w:sz w:val="22"/>
+                      <w:szCs w:val="22"/>
+                    </w:rPr>
+                    <w:t>Troubleshooting any website issues or bugs that arise/design and code review</w:t>
+                  </w:r>
+                </w:p>
+                <w:p>
+                  <w:pPr>
+                    <w:pStyle w:val="documentulli"/>
+                    <w:numPr>
+                      <w:ilvl w:val="0"/>
+                      <w:numId w:val="1"/>
+                    </w:numPr>
+                    <w:spacing w:line="340" w:lineRule="atLeast"/>
+                    <w:ind w:left="320" w:right="200" w:hanging="201"/>
+                    <w:rPr>
+                      <w:rFonts w:ascii="Century Gothic" w:eastAsia="Century Gothic" w:hAnsi="Century Gothic" w:cs="Century Gothic"/>
+                      <w:sz w:val="22"/>
+                      <w:szCs w:val="22"/>
+                    </w:rPr>
+                  </w:pPr>
+                  <w:r>
+                    <w:rPr>
+                      <w:rFonts w:ascii="Century Gothic" w:eastAsia="Century Gothic" w:hAnsi="Century Gothic" w:cs="Century Gothic"/>
+                      <w:sz w:val="22"/>
+                      <w:szCs w:val="22"/>
+                    </w:rPr>
+                    <w:t>Utilized GitHub as version control</w:t>
+                  </w:r>
+                </w:p>
+                <w:p>
+                  <w:pPr>
+                    <w:pStyle w:val="documentulli"/>
+                    <w:spacing w:line="340" w:lineRule="atLeast"/>
+                    <w:ind w:left="320" w:right="200"/>
+                    <w:rPr>
+                      <w:rStyle w:val="span"/>
+                      <w:rFonts w:ascii="Century Gothic" w:eastAsia="Century Gothic" w:hAnsi="Century Gothic" w:cs="Century Gothic"/>
+                      <w:sz w:val="22"/>
+                      <w:szCs w:val="22"/>
+                    </w:rPr>
+                  </w:pPr>
+                </w:p>
+              </w:tc>
+            </w:tr>
+          </w:tbl>
+          <w:p>
+            <w:pPr>
+              <w:pStyle w:val="documentsectiontitle"/>
+              <w:rPr>
+                <w:rStyle w:val="documentsectiontitleCell"/>
+                <w:rFonts w:ascii="Century Gothic" w:eastAsia="Century Gothic" w:hAnsi="Century Gothic" w:cs="Century Gothic"/>
+                <w:b/>
+                <w:bCs/>
+              </w:rPr>
+            </w:pPr>
+          </w:p>
           <w:p>
             <w:pPr>
               <w:pStyle w:val="documentsectiontitle"/>
@@ -687,7 +1035,7 @@
                 <w:rStyle w:val="txtBold"/>
                 <w:rFonts w:ascii="Century Gothic" w:eastAsia="Century Gothic" w:hAnsi="Century Gothic" w:cs="Century Gothic"/>
               </w:rPr>
-              <w:t>Weather Dashboard</w:t>
+              <w:t>Shower Thoughts</w:t>
             </w:r>
           </w:p>
           <w:p>
@@ -715,12 +1063,25 @@
                 <w:rFonts w:ascii="Century Gothic" w:eastAsia="Century Gothic" w:hAnsi="Century Gothic" w:cs="Century Gothic"/>
               </w:rPr>
             </w:pPr>
-            <w:r>
+          </w:p>
+          <w:p>
+            <w:pPr>
+              <w:pStyle w:val="spandateswrapperParagraph"/>
+              <w:pBdr>
+                <w:right w:val="none" w:sz="0" w:space="0" w:color="auto"/>
+              </w:pBdr>
+              <w:ind w:right="300"/>
               <w:rPr>
                 <w:rStyle w:val="txtBold"/>
                 <w:rFonts w:ascii="Century Gothic" w:eastAsia="Century Gothic" w:hAnsi="Century Gothic" w:cs="Century Gothic"/>
               </w:rPr>
-              <w:t>Fighter Music</w:t>
+            </w:pPr>
+            <w:r>
+              <w:rPr>
+                <w:rStyle w:val="txtBold"/>
+                <w:rFonts w:ascii="Century Gothic" w:eastAsia="Century Gothic" w:hAnsi="Century Gothic" w:cs="Century Gothic"/>
+              </w:rPr>
+              <w:t>Angular Task Manager</w:t>
             </w:r>
           </w:p>
           <w:p>
@@ -748,19 +1109,6 @@
                 <w:rFonts w:ascii="Century Gothic" w:eastAsia="Century Gothic" w:hAnsi="Century Gothic" w:cs="Century Gothic"/>
               </w:rPr>
             </w:pPr>
-          </w:p>
-          <w:p>
-            <w:pPr>
-              <w:pStyle w:val="spandateswrapperParagraph"/>
-              <w:pBdr>
-                <w:right w:val="none" w:sz="0" w:space="0" w:color="auto"/>
-              </w:pBdr>
-              <w:ind w:right="300"/>
-              <w:rPr>
-                <w:rStyle w:val="txtBold"/>
-                <w:rFonts w:ascii="Century Gothic" w:eastAsia="Century Gothic" w:hAnsi="Century Gothic" w:cs="Century Gothic"/>
-              </w:rPr>
-            </w:pPr>
             <w:r>
               <w:rPr>
                 <w:rStyle w:val="txtBold"/>
@@ -806,6 +1154,7 @@
                 <w:rStyle w:val="txtBold"/>
                 <w:rFonts w:ascii="Century Gothic" w:eastAsia="Century Gothic" w:hAnsi="Century Gothic" w:cs="Century Gothic"/>
               </w:rPr>
+              <w:lastRenderedPageBreak/>
               <w:t>Employee Management Sys.</w:t>
             </w:r>
           </w:p>
@@ -872,27 +1221,8 @@
                 <w:sz w:val="22"/>
                 <w:szCs w:val="22"/>
               </w:rPr>
-              <w:t xml:space="preserve">Created UI using </w:t>
-            </w:r>
-            <w:proofErr w:type="spellStart"/>
-            <w:r>
-              <w:rPr>
-                <w:rStyle w:val="span"/>
-                <w:rFonts w:ascii="Century Gothic" w:eastAsia="Century Gothic" w:hAnsi="Century Gothic" w:cs="Century Gothic"/>
-                <w:sz w:val="22"/>
-                <w:szCs w:val="22"/>
-              </w:rPr>
-              <w:t>Bootsrap</w:t>
-            </w:r>
-            <w:proofErr w:type="spellEnd"/>
-            <w:r>
-              <w:rPr>
-                <w:rStyle w:val="span"/>
-                <w:rFonts w:ascii="Century Gothic" w:eastAsia="Century Gothic" w:hAnsi="Century Gothic" w:cs="Century Gothic"/>
-                <w:sz w:val="22"/>
-                <w:szCs w:val="22"/>
-              </w:rPr>
-              <w:t>, HTML, and CSS. Featuring dynamically updated manipulation to the DOM, using AJAX to receive information from the open weather API, also utilizing local storage.</w:t>
+              <w:lastRenderedPageBreak/>
+              <w:t>Full-Stack Web application where users can anonymously ask questions or make announcements. Application uses JavaScript, Node, Express, MySQL/JAWSDB, Handlebars and is hosted by Heroku.</w:t>
             </w:r>
           </w:p>
           <w:p>
@@ -913,12 +1243,27 @@
             </w:pPr>
             <w:r>
               <w:rPr>
-                <w:rStyle w:val="span"/>
                 <w:rFonts w:ascii="Century Gothic" w:eastAsia="Century Gothic" w:hAnsi="Century Gothic" w:cs="Century Gothic"/>
                 <w:sz w:val="22"/>
                 <w:szCs w:val="22"/>
               </w:rPr>
-              <w:t>Web Application using API that can find an artist or song and return relevant information. Features dynamically updated HTML/CSS using AJAX</w:t>
+              <w:t>Responsive To</w:t>
+            </w:r>
+            <w:r>
+              <w:rPr>
+                <w:rFonts w:ascii="Century Gothic" w:eastAsia="Century Gothic" w:hAnsi="Century Gothic" w:cs="Century Gothic"/>
+                <w:sz w:val="22"/>
+                <w:szCs w:val="22"/>
+              </w:rPr>
+              <w:t>-</w:t>
+            </w:r>
+            <w:r>
+              <w:rPr>
+                <w:rFonts w:ascii="Century Gothic" w:eastAsia="Century Gothic" w:hAnsi="Century Gothic" w:cs="Century Gothic"/>
+                <w:sz w:val="22"/>
+                <w:szCs w:val="22"/>
+              </w:rPr>
+              <w:t>Do List using Express, and Angular.js as a front-end framework, written in TypeScript/JavaScript. Application is hosted by Heroku.</w:t>
             </w:r>
           </w:p>
           <w:p>
@@ -946,7 +1291,6 @@
               </w:rPr>
               <w:t xml:space="preserve">Interactive Quiz, created by using React.js and written in TypeScript, using an </w:t>
             </w:r>
-            <w:proofErr w:type="gramStart"/>
             <w:r>
               <w:rPr>
                 <w:rStyle w:val="span"/>
@@ -954,9 +1298,8 @@
                 <w:sz w:val="22"/>
                 <w:szCs w:val="22"/>
               </w:rPr>
-              <w:t>open source</w:t>
-            </w:r>
-            <w:proofErr w:type="gramEnd"/>
+              <w:t>open-source</w:t>
+            </w:r>
             <w:r>
               <w:rPr>
                 <w:rStyle w:val="span"/>
@@ -964,16 +1307,7 @@
                 <w:sz w:val="22"/>
                 <w:szCs w:val="22"/>
               </w:rPr>
-              <w:t xml:space="preserve"> API for all the trivia question. App is hosted on Netlify</w:t>
-            </w:r>
-            <w:r>
-              <w:rPr>
-                <w:rStyle w:val="span"/>
-                <w:rFonts w:ascii="Century Gothic" w:eastAsia="Century Gothic" w:hAnsi="Century Gothic" w:cs="Century Gothic"/>
-                <w:sz w:val="22"/>
-                <w:szCs w:val="22"/>
-              </w:rPr>
-              <w:t>.</w:t>
+              <w:t xml:space="preserve"> API for all the trivia question. App is hosted on Netlify.</w:t>
             </w:r>
           </w:p>
           <w:p>
@@ -999,7 +1333,44 @@
                 <w:sz w:val="22"/>
                 <w:szCs w:val="22"/>
               </w:rPr>
-              <w:t>Terminal ran application for managing a company’s employees, using Node, Inquirer and MySQL</w:t>
+              <w:lastRenderedPageBreak/>
+              <w:t xml:space="preserve">CLI </w:t>
+            </w:r>
+            <w:r>
+              <w:rPr>
+                <w:rStyle w:val="span"/>
+                <w:rFonts w:ascii="Century Gothic" w:eastAsia="Century Gothic" w:hAnsi="Century Gothic" w:cs="Century Gothic"/>
+                <w:sz w:val="22"/>
+                <w:szCs w:val="22"/>
+              </w:rPr>
+              <w:t>application for managing a company’s employees, u</w:t>
+            </w:r>
+            <w:r>
+              <w:rPr>
+                <w:rStyle w:val="span"/>
+                <w:rFonts w:ascii="Century Gothic" w:eastAsia="Century Gothic" w:hAnsi="Century Gothic" w:cs="Century Gothic"/>
+                <w:sz w:val="22"/>
+                <w:szCs w:val="22"/>
+              </w:rPr>
+              <w:t>tilizing</w:t>
+            </w:r>
+            <w:r>
+              <w:rPr>
+                <w:rStyle w:val="span"/>
+                <w:rFonts w:ascii="Century Gothic" w:eastAsia="Century Gothic" w:hAnsi="Century Gothic" w:cs="Century Gothic"/>
+                <w:sz w:val="22"/>
+                <w:szCs w:val="22"/>
+              </w:rPr>
+              <w:t xml:space="preserve"> Node, Inquirer and MySQL</w:t>
+            </w:r>
+            <w:r>
+              <w:rPr>
+                <w:rStyle w:val="span"/>
+                <w:rFonts w:ascii="Century Gothic" w:eastAsia="Century Gothic" w:hAnsi="Century Gothic" w:cs="Century Gothic"/>
+                <w:sz w:val="22"/>
+                <w:szCs w:val="22"/>
+              </w:rPr>
+              <w:t xml:space="preserve"> to maintain information.</w:t>
             </w:r>
           </w:p>
         </w:tc>
@@ -1387,310 +1758,6 @@
       <w:pPr>
         <w:rPr>
           <w:vanish/>
-        </w:rPr>
-      </w:pPr>
-    </w:p>
-    <w:tbl>
-      <w:tblPr>
-        <w:tblStyle w:val="documentheading"/>
-        <w:tblW w:w="5040" w:type="pct"/>
-        <w:tblInd w:w="-85" w:type="dxa"/>
-        <w:tblBorders>
-          <w:bottom w:val="single" w:sz="8" w:space="0" w:color="CCCCCC"/>
-        </w:tblBorders>
-        <w:tblCellMar>
-          <w:left w:w="0" w:type="dxa"/>
-          <w:right w:w="0" w:type="dxa"/>
-        </w:tblCellMar>
-        <w:tblLook w:val="05E0" w:firstRow="1" w:lastRow="1" w:firstColumn="1" w:lastColumn="1" w:noHBand="0" w:noVBand="1"/>
-      </w:tblPr>
-      <w:tblGrid>
-        <w:gridCol w:w="11370"/>
-      </w:tblGrid>
-      <w:tr>
-        <w:tc>
-          <w:tcPr>
-            <w:tcW w:w="5000" w:type="pct"/>
-            <w:tcMar>
-              <w:top w:w="305" w:type="dxa"/>
-              <w:left w:w="5" w:type="dxa"/>
-              <w:bottom w:w="110" w:type="dxa"/>
-              <w:right w:w="5" w:type="dxa"/>
-            </w:tcMar>
-            <w:vAlign w:val="bottom"/>
-            <w:hideMark/>
-          </w:tcPr>
-          <w:p>
-            <w:pPr>
-              <w:pStyle w:val="documentsectiontitle"/>
-              <w:rPr>
-                <w:rStyle w:val="documentsectiontitleCell"/>
-                <w:rFonts w:ascii="Century Gothic" w:eastAsia="Century Gothic" w:hAnsi="Century Gothic" w:cs="Century Gothic"/>
-                <w:b/>
-                <w:bCs/>
-              </w:rPr>
-            </w:pPr>
-          </w:p>
-          <w:p>
-            <w:pPr>
-              <w:pStyle w:val="documentsectiontitle"/>
-              <w:rPr>
-                <w:rStyle w:val="documentsectiontitleCell"/>
-                <w:rFonts w:ascii="Century Gothic" w:eastAsia="Century Gothic" w:hAnsi="Century Gothic" w:cs="Century Gothic"/>
-                <w:b/>
-                <w:bCs/>
-              </w:rPr>
-            </w:pPr>
-            <w:r>
-              <w:rPr>
-                <w:rStyle w:val="documentsectiontitleCell"/>
-                <w:rFonts w:ascii="Century Gothic" w:eastAsia="Century Gothic" w:hAnsi="Century Gothic" w:cs="Century Gothic"/>
-                <w:b/>
-                <w:bCs/>
-              </w:rPr>
-              <w:t>Work History</w:t>
-            </w:r>
-          </w:p>
-        </w:tc>
-      </w:tr>
-    </w:tbl>
-    <w:tbl>
-      <w:tblPr>
-        <w:tblStyle w:val="documentdivparagraphTable"/>
-        <w:tblW w:w="11280" w:type="dxa"/>
-        <w:tblInd w:w="5" w:type="dxa"/>
-        <w:tblLayout w:type="fixed"/>
-        <w:tblCellMar>
-          <w:left w:w="0" w:type="dxa"/>
-          <w:right w:w="0" w:type="dxa"/>
-        </w:tblCellMar>
-        <w:tblLook w:val="05E0" w:firstRow="1" w:lastRow="1" w:firstColumn="1" w:lastColumn="1" w:noHBand="0" w:noVBand="1"/>
-      </w:tblPr>
-      <w:tblGrid>
-        <w:gridCol w:w="2500"/>
-        <w:gridCol w:w="8780"/>
-      </w:tblGrid>
-      <w:tr>
-        <w:tc>
-          <w:tcPr>
-            <w:tcW w:w="2500" w:type="dxa"/>
-            <w:tcMar>
-              <w:top w:w="0" w:type="dxa"/>
-              <w:left w:w="5" w:type="dxa"/>
-              <w:bottom w:w="5" w:type="dxa"/>
-              <w:right w:w="105" w:type="dxa"/>
-            </w:tcMar>
-            <w:hideMark/>
-          </w:tcPr>
-          <w:p>
-            <w:pPr>
-              <w:pStyle w:val="spandateswrapperParagraph"/>
-              <w:pBdr>
-                <w:right w:val="none" w:sz="0" w:space="0" w:color="auto"/>
-              </w:pBdr>
-              <w:ind w:right="300"/>
-              <w:rPr>
-                <w:rStyle w:val="spandateswrapper"/>
-                <w:rFonts w:ascii="Century Gothic" w:eastAsia="Century Gothic" w:hAnsi="Century Gothic" w:cs="Century Gothic"/>
-                <w:sz w:val="4"/>
-                <w:szCs w:val="4"/>
-              </w:rPr>
-            </w:pPr>
-            <w:r>
-              <w:rPr>
-                <w:rStyle w:val="txtBold"/>
-                <w:rFonts w:ascii="Century Gothic" w:eastAsia="Century Gothic" w:hAnsi="Century Gothic" w:cs="Century Gothic"/>
-              </w:rPr>
-              <w:t>2017-03</w:t>
-            </w:r>
-            <w:r>
-              <w:rPr>
-                <w:rStyle w:val="spandateswrapper"/>
-                <w:rFonts w:ascii="Century Gothic" w:eastAsia="Century Gothic" w:hAnsi="Century Gothic" w:cs="Century Gothic"/>
-              </w:rPr>
-              <w:t xml:space="preserve"> </w:t>
-            </w:r>
-            <w:r>
-              <w:rPr>
-                <w:rStyle w:val="txtBold"/>
-                <w:rFonts w:ascii="Century Gothic" w:eastAsia="Century Gothic" w:hAnsi="Century Gothic" w:cs="Century Gothic"/>
-              </w:rPr>
-              <w:t>- Current</w:t>
-            </w:r>
-          </w:p>
-        </w:tc>
-        <w:tc>
-          <w:tcPr>
-            <w:tcW w:w="8780" w:type="dxa"/>
-            <w:tcMar>
-              <w:top w:w="0" w:type="dxa"/>
-              <w:left w:w="5" w:type="dxa"/>
-              <w:bottom w:w="5" w:type="dxa"/>
-              <w:right w:w="5" w:type="dxa"/>
-            </w:tcMar>
-            <w:hideMark/>
-          </w:tcPr>
-          <w:p>
-            <w:pPr>
-              <w:pStyle w:val="spandateswrapperParagraph"/>
-              <w:pBdr>
-                <w:right w:val="none" w:sz="0" w:space="0" w:color="auto"/>
-              </w:pBdr>
-              <w:ind w:right="300"/>
-              <w:rPr>
-                <w:rStyle w:val="txtBold"/>
-                <w:rFonts w:ascii="Century Gothic" w:eastAsia="Century Gothic" w:hAnsi="Century Gothic" w:cs="Century Gothic"/>
-              </w:rPr>
-            </w:pPr>
-            <w:r>
-              <w:rPr>
-                <w:rStyle w:val="divdocumentjobtitle"/>
-                <w:rFonts w:ascii="Century Gothic" w:eastAsia="Century Gothic" w:hAnsi="Century Gothic" w:cs="Century Gothic"/>
-                <w:b/>
-                <w:bCs/>
-              </w:rPr>
-              <w:t>Mobile Expert</w:t>
-            </w:r>
-            <w:r>
-              <w:rPr>
-                <w:rStyle w:val="documentmb5"/>
-                <w:rFonts w:ascii="Century Gothic" w:eastAsia="Century Gothic" w:hAnsi="Century Gothic" w:cs="Century Gothic"/>
-              </w:rPr>
-              <w:t xml:space="preserve"> </w:t>
-            </w:r>
-          </w:p>
-          <w:p>
-            <w:pPr>
-              <w:pStyle w:val="documentmb5Paragraph"/>
-              <w:spacing w:line="340" w:lineRule="atLeast"/>
-              <w:ind w:right="200"/>
-              <w:rPr>
-                <w:rStyle w:val="documentsinglecolumnCharacter"/>
-                <w:rFonts w:ascii="Century Gothic" w:eastAsia="Century Gothic" w:hAnsi="Century Gothic" w:cs="Century Gothic"/>
-                <w:i/>
-                <w:iCs/>
-                <w:sz w:val="22"/>
-                <w:szCs w:val="22"/>
-              </w:rPr>
-            </w:pPr>
-            <w:r>
-              <w:rPr>
-                <w:rStyle w:val="span"/>
-                <w:rFonts w:ascii="Century Gothic" w:eastAsia="Century Gothic" w:hAnsi="Century Gothic" w:cs="Century Gothic"/>
-                <w:i/>
-                <w:iCs/>
-                <w:sz w:val="22"/>
-                <w:szCs w:val="22"/>
-              </w:rPr>
-              <w:t>T-Mobile US Inc., Dallas, TX</w:t>
-            </w:r>
-          </w:p>
-          <w:p>
-            <w:pPr>
-              <w:pStyle w:val="documentulli"/>
-              <w:numPr>
-                <w:ilvl w:val="0"/>
-                <w:numId w:val="1"/>
-              </w:numPr>
-              <w:spacing w:line="340" w:lineRule="atLeast"/>
-              <w:ind w:left="320" w:right="200" w:hanging="201"/>
-              <w:rPr>
-                <w:rStyle w:val="span"/>
-                <w:rFonts w:ascii="Century Gothic" w:eastAsia="Century Gothic" w:hAnsi="Century Gothic" w:cs="Century Gothic"/>
-                <w:sz w:val="22"/>
-                <w:szCs w:val="22"/>
-              </w:rPr>
-            </w:pPr>
-            <w:r>
-              <w:rPr>
-                <w:rStyle w:val="span"/>
-                <w:rFonts w:ascii="Century Gothic" w:eastAsia="Century Gothic" w:hAnsi="Century Gothic" w:cs="Century Gothic"/>
-                <w:sz w:val="22"/>
-                <w:szCs w:val="22"/>
-              </w:rPr>
-              <w:t>Kept customers and other employees up to date on latest devices and technology by performing frequent product demonstrations.</w:t>
-            </w:r>
-          </w:p>
-          <w:p>
-            <w:pPr>
-              <w:pStyle w:val="documentulli"/>
-              <w:numPr>
-                <w:ilvl w:val="0"/>
-                <w:numId w:val="1"/>
-              </w:numPr>
-              <w:spacing w:line="340" w:lineRule="atLeast"/>
-              <w:ind w:left="320" w:right="200" w:hanging="201"/>
-              <w:rPr>
-                <w:rStyle w:val="span"/>
-                <w:rFonts w:ascii="Century Gothic" w:eastAsia="Century Gothic" w:hAnsi="Century Gothic" w:cs="Century Gothic"/>
-                <w:sz w:val="22"/>
-                <w:szCs w:val="22"/>
-              </w:rPr>
-            </w:pPr>
-            <w:r>
-              <w:rPr>
-                <w:rStyle w:val="span"/>
-                <w:rFonts w:ascii="Century Gothic" w:eastAsia="Century Gothic" w:hAnsi="Century Gothic" w:cs="Century Gothic"/>
-                <w:sz w:val="22"/>
-                <w:szCs w:val="22"/>
-              </w:rPr>
-              <w:t>Listened to customer needs and desires to identify and recommend optimal products.</w:t>
-            </w:r>
-          </w:p>
-          <w:p>
-            <w:pPr>
-              <w:pStyle w:val="documentulli"/>
-              <w:numPr>
-                <w:ilvl w:val="0"/>
-                <w:numId w:val="1"/>
-              </w:numPr>
-              <w:spacing w:line="340" w:lineRule="atLeast"/>
-              <w:ind w:left="320" w:right="200" w:hanging="201"/>
-              <w:rPr>
-                <w:rStyle w:val="span"/>
-                <w:rFonts w:ascii="Century Gothic" w:eastAsia="Century Gothic" w:hAnsi="Century Gothic" w:cs="Century Gothic"/>
-                <w:sz w:val="22"/>
-                <w:szCs w:val="22"/>
-              </w:rPr>
-            </w:pPr>
-            <w:r>
-              <w:rPr>
-                <w:rStyle w:val="span"/>
-                <w:rFonts w:ascii="Century Gothic" w:eastAsia="Century Gothic" w:hAnsi="Century Gothic" w:cs="Century Gothic"/>
-                <w:sz w:val="22"/>
-                <w:szCs w:val="22"/>
-              </w:rPr>
-              <w:t>Met and exceeded upsell goals by highlighting target merchandise with strategic promotional approaches.</w:t>
-            </w:r>
-          </w:p>
-        </w:tc>
-      </w:tr>
-    </w:tbl>
-    <w:p>
-      <w:pPr>
-        <w:pStyle w:val="documentsinglecolumn"/>
-        <w:spacing w:before="100" w:line="320" w:lineRule="atLeast"/>
-        <w:ind w:left="1800"/>
-        <w:rPr>
-          <w:rStyle w:val="documentparentContainer"/>
-          <w:rFonts w:ascii="Century Gothic" w:eastAsia="Century Gothic" w:hAnsi="Century Gothic" w:cs="Century Gothic"/>
-          <w:sz w:val="22"/>
-          <w:szCs w:val="22"/>
-        </w:rPr>
-      </w:pPr>
-    </w:p>
-    <w:p>
-      <w:pPr>
-        <w:pStyle w:val="documenttxtRight"/>
-        <w:pBdr>
-          <w:right w:val="none" w:sz="0" w:space="3" w:color="auto"/>
-        </w:pBdr>
-        <w:ind w:left="1800" w:right="60"/>
-        <w:rPr>
-          <w:rStyle w:val="documentparentContainer"/>
-          <w:rFonts w:ascii="Century Gothic" w:eastAsia="Century Gothic" w:hAnsi="Century Gothic" w:cs="Century Gothic"/>
-          <w:sz w:val="22"/>
-          <w:szCs w:val="22"/>
         </w:rPr>
       </w:pPr>
     </w:p>
@@ -2807,7 +2874,6 @@
   <w:style w:type="character" w:default="1" w:styleId="DefaultParagraphFont">
     <w:name w:val="Default Paragraph Font"/>
     <w:uiPriority w:val="1"/>
-    <w:semiHidden/>
     <w:unhideWhenUsed/>
   </w:style>
   <w:style w:type="table" w:default="1" w:styleId="TableNormal">
